--- a/project5-1-menu/p5submissiontemplate.docx
+++ b/project5-1-menu/p5submissiontemplate.docx
@@ -271,15 +271,32 @@
       </w:r>
       <w:proofErr w:type="spellEnd"/>
       <w:r>
-        <w:t xml:space="preserve"> is our performance metric. It has correlation 1 with </w:t>
+        <w:t xml:space="preserve"> is our performance metric</w:t>
+      </w:r>
+      <w:r>
+        <w:t xml:space="preserve">. Its correlation with </w:t>
       </w:r>
       <w:proofErr w:type="spellStart"/>
       <w:r>
-        <w:t>Sum_Sales</w:t>
+        <w:t>Sq_Ft</w:t>
       </w:r>
       <w:proofErr w:type="spellEnd"/>
       <w:r>
-        <w:t xml:space="preserve">, and very low correlations with other variables. </w:t>
+        <w:t xml:space="preserve"> is -0.0238, while its correlation with </w:t>
+      </w:r>
+      <w:proofErr w:type="spellStart"/>
+      <w:r>
+        <w:t>AvgMonthSales</w:t>
+      </w:r>
+      <w:proofErr w:type="spellEnd"/>
+      <w:r>
+        <w:t xml:space="preserve"> is </w:t>
+      </w:r>
+      <w:r>
+        <w:t>0.7867.</w:t>
+      </w:r>
+      <w:r>
+        <w:t xml:space="preserve"> </w:t>
       </w:r>
       <w:proofErr w:type="gramStart"/>
       <w:r>
@@ -287,18 +304,15 @@
       </w:r>
       <w:proofErr w:type="gramEnd"/>
       <w:r>
-        <w:t xml:space="preserve"> we will not use </w:t>
+        <w:t xml:space="preserve"> we shall only use </w:t>
       </w:r>
       <w:proofErr w:type="spellStart"/>
       <w:r>
-        <w:t>Sum_Sales</w:t>
+        <w:t>AvgMonthSales</w:t>
       </w:r>
       <w:proofErr w:type="spellEnd"/>
       <w:r>
         <w:t>.</w:t>
-      </w:r>
-      <w:r>
-        <w:t xml:space="preserve"> Also notice Trend and Seasonality have high negative correlation.</w:t>
       </w:r>
     </w:p>
     <w:p>
@@ -310,11 +324,12 @@
         <w:rPr>
           <w:noProof/>
         </w:rPr>
+        <w:lastRenderedPageBreak/>
         <w:drawing>
           <wp:inline distT="0" distB="0" distL="0" distR="0">
-            <wp:extent cx="5943600" cy="1084580"/>
-            <wp:effectExtent l="0" t="0" r="0" b="1270"/>
-            <wp:docPr id="2" name="Picture 2"/>
+            <wp:extent cx="5943600" cy="2620645"/>
+            <wp:effectExtent l="0" t="0" r="0" b="8255"/>
+            <wp:docPr id="10" name="Picture 10"/>
             <wp:cNvGraphicFramePr>
               <a:graphicFrameLocks xmlns:a="http://schemas.openxmlformats.org/drawingml/2006/main" noChangeAspect="1"/>
             </wp:cNvGraphicFramePr>
@@ -322,7 +337,7 @@
               <a:graphicData uri="http://schemas.openxmlformats.org/drawingml/2006/picture">
                 <pic:pic xmlns:pic="http://schemas.openxmlformats.org/drawingml/2006/picture">
                   <pic:nvPicPr>
-                    <pic:cNvPr id="2" name="corr.png"/>
+                    <pic:cNvPr id="10" name="corr.png"/>
                     <pic:cNvPicPr/>
                   </pic:nvPicPr>
                   <pic:blipFill>
@@ -340,7 +355,7 @@
                   <pic:spPr>
                     <a:xfrm>
                       <a:off x="0" y="0"/>
-                      <a:ext cx="5943600" cy="1084580"/>
+                      <a:ext cx="5943600" cy="2620645"/>
                     </a:xfrm>
                     <a:prstGeom prst="rect">
                       <a:avLst/>
@@ -358,16 +373,69 @@
         <w:spacing w:line="240" w:lineRule="auto"/>
         <w:ind w:left="720"/>
       </w:pPr>
+    </w:p>
+    <w:p>
+      <w:pPr>
+        <w:numPr>
+          <w:ilvl w:val="0"/>
+          <w:numId w:val="2"/>
+        </w:numPr>
+        <w:spacing w:line="240" w:lineRule="auto"/>
+        <w:ind w:hanging="360"/>
+      </w:pPr>
+      <w:bookmarkStart w:id="1" w:name="_2et92p0" w:colFirst="0" w:colLast="0"/>
+      <w:bookmarkEnd w:id="1"/>
+      <w:r>
+        <w:t>What control variables will you use to match treatment and control stores?</w:t>
+      </w:r>
+    </w:p>
+    <w:p>
+      <w:pPr>
+        <w:spacing w:line="240" w:lineRule="auto"/>
+        <w:ind w:left="720"/>
+      </w:pPr>
+      <w:r>
+        <w:t>Finally, we choose Trend, Seasonality and</w:t>
+      </w:r>
+      <w:r>
+        <w:t xml:space="preserve"> </w:t>
+      </w:r>
+      <w:proofErr w:type="spellStart"/>
+      <w:r>
+        <w:t>AvgMonthSales</w:t>
+      </w:r>
+      <w:proofErr w:type="spellEnd"/>
+      <w:r>
+        <w:t xml:space="preserve"> as control variables.</w:t>
+      </w:r>
+    </w:p>
+    <w:p>
+      <w:pPr>
+        <w:numPr>
+          <w:ilvl w:val="0"/>
+          <w:numId w:val="2"/>
+        </w:numPr>
+        <w:spacing w:line="240" w:lineRule="auto"/>
+        <w:ind w:hanging="360"/>
+      </w:pPr>
+      <w:r>
+        <w:t>Please fill out the table below with your treatment and control stores pairs:</w:t>
+      </w:r>
+    </w:p>
+    <w:p>
+      <w:pPr>
+        <w:spacing w:line="240" w:lineRule="auto"/>
+        <w:ind w:left="720"/>
+      </w:pPr>
       <w:r>
         <w:rPr>
           <w:noProof/>
         </w:rPr>
-        <w:lastRenderedPageBreak/>
         <w:drawing>
           <wp:inline distT="0" distB="0" distL="0" distR="0">
-            <wp:extent cx="4943511" cy="4271994"/>
-            <wp:effectExtent l="0" t="0" r="3175" b="0"/>
-            <wp:docPr id="1" name="Picture 1"/>
+            <wp:extent cx="2586056" cy="3309962"/>
+            <wp:effectExtent l="0" t="0" r="5080" b="5080"/>
+            <wp:docPr id="11" name="Picture 11"/>
             <wp:cNvGraphicFramePr>
               <a:graphicFrameLocks xmlns:a="http://schemas.openxmlformats.org/drawingml/2006/main" noChangeAspect="1"/>
             </wp:cNvGraphicFramePr>
@@ -375,7 +443,7 @@
               <a:graphicData uri="http://schemas.openxmlformats.org/drawingml/2006/picture">
                 <pic:pic xmlns:pic="http://schemas.openxmlformats.org/drawingml/2006/picture">
                   <pic:nvPicPr>
-                    <pic:cNvPr id="1" name="control_corr.png"/>
+                    <pic:cNvPr id="11" name="pairs.png"/>
                     <pic:cNvPicPr/>
                   </pic:nvPicPr>
                   <pic:blipFill>
@@ -393,104 +461,7 @@
                   <pic:spPr>
                     <a:xfrm>
                       <a:off x="0" y="0"/>
-                      <a:ext cx="4943511" cy="4271994"/>
-                    </a:xfrm>
-                    <a:prstGeom prst="rect">
-                      <a:avLst/>
-                    </a:prstGeom>
-                  </pic:spPr>
-                </pic:pic>
-              </a:graphicData>
-            </a:graphic>
-          </wp:inline>
-        </w:drawing>
-      </w:r>
-    </w:p>
-    <w:p>
-      <w:pPr>
-        <w:numPr>
-          <w:ilvl w:val="0"/>
-          <w:numId w:val="2"/>
-        </w:numPr>
-        <w:spacing w:line="240" w:lineRule="auto"/>
-        <w:ind w:hanging="360"/>
-      </w:pPr>
-      <w:bookmarkStart w:id="1" w:name="_2et92p0" w:colFirst="0" w:colLast="0"/>
-      <w:bookmarkEnd w:id="1"/>
-      <w:r>
-        <w:t>What control variables will you use to match treatment and control stores?</w:t>
-      </w:r>
-    </w:p>
-    <w:p>
-      <w:pPr>
-        <w:spacing w:line="240" w:lineRule="auto"/>
-        <w:ind w:left="720"/>
-      </w:pPr>
-      <w:r>
-        <w:t xml:space="preserve">Finally, we choose Trend, Seasonality and </w:t>
-      </w:r>
-      <w:proofErr w:type="spellStart"/>
-      <w:r>
-        <w:t>Sq_Ft</w:t>
-      </w:r>
-      <w:proofErr w:type="spellEnd"/>
-      <w:r>
-        <w:t xml:space="preserve"> as control variables.</w:t>
-      </w:r>
-    </w:p>
-    <w:p>
-      <w:pPr>
-        <w:numPr>
-          <w:ilvl w:val="0"/>
-          <w:numId w:val="2"/>
-        </w:numPr>
-        <w:spacing w:line="240" w:lineRule="auto"/>
-        <w:ind w:hanging="360"/>
-      </w:pPr>
-      <w:r>
-        <w:t>Please fill out the table below with your treatment and control stores pairs:</w:t>
-      </w:r>
-    </w:p>
-    <w:p>
-      <w:pPr>
-        <w:spacing w:line="240" w:lineRule="auto"/>
-        <w:ind w:left="720"/>
-      </w:pPr>
-      <w:r>
-        <w:rPr>
-          <w:noProof/>
-        </w:rPr>
-        <w:drawing>
-          <wp:inline distT="0" distB="0" distL="0" distR="0">
-            <wp:extent cx="3190898" cy="3319487"/>
-            <wp:effectExtent l="0" t="0" r="0" b="0"/>
-            <wp:docPr id="3" name="Picture 3"/>
-            <wp:cNvGraphicFramePr>
-              <a:graphicFrameLocks xmlns:a="http://schemas.openxmlformats.org/drawingml/2006/main" noChangeAspect="1"/>
-            </wp:cNvGraphicFramePr>
-            <a:graphic xmlns:a="http://schemas.openxmlformats.org/drawingml/2006/main">
-              <a:graphicData uri="http://schemas.openxmlformats.org/drawingml/2006/picture">
-                <pic:pic xmlns:pic="http://schemas.openxmlformats.org/drawingml/2006/picture">
-                  <pic:nvPicPr>
-                    <pic:cNvPr id="3" name="pairs.png"/>
-                    <pic:cNvPicPr/>
-                  </pic:nvPicPr>
-                  <pic:blipFill>
-                    <a:blip r:embed="rId9">
-                      <a:extLst>
-                        <a:ext uri="{28A0092B-C50C-407E-A947-70E740481C1C}">
-                          <a14:useLocalDpi xmlns:a14="http://schemas.microsoft.com/office/drawing/2010/main" val="0"/>
-                        </a:ext>
-                      </a:extLst>
-                    </a:blip>
-                    <a:stretch>
-                      <a:fillRect/>
-                    </a:stretch>
-                  </pic:blipFill>
-                  <pic:spPr>
-                    <a:xfrm>
-                      <a:off x="0" y="0"/>
-                      <a:ext cx="3190898" cy="3319487"/>
+                      <a:ext cx="2586056" cy="3309962"/>
                     </a:xfrm>
                     <a:prstGeom prst="rect">
                       <a:avLst/>
@@ -608,7 +579,7 @@
               <w:jc w:val="center"/>
             </w:pPr>
             <w:r>
-              <w:t>7484</w:t>
+              <w:t>7162</w:t>
             </w:r>
           </w:p>
         </w:tc>
@@ -623,7 +594,7 @@
               <w:jc w:val="center"/>
             </w:pPr>
             <w:r>
-              <w:t>7162</w:t>
+              <w:t>8112</w:t>
             </w:r>
           </w:p>
         </w:tc>
@@ -659,7 +630,7 @@
               <w:jc w:val="center"/>
             </w:pPr>
             <w:r>
-              <w:t>7534</w:t>
+              <w:t>1580</w:t>
             </w:r>
           </w:p>
         </w:tc>
@@ -674,7 +645,7 @@
               <w:jc w:val="center"/>
             </w:pPr>
             <w:r>
-              <w:t>7334</w:t>
+              <w:t>1807</w:t>
             </w:r>
           </w:p>
         </w:tc>
@@ -710,7 +681,7 @@
               <w:jc w:val="center"/>
             </w:pPr>
             <w:r>
-              <w:t>7584</w:t>
+              <w:t>1964</w:t>
             </w:r>
           </w:p>
         </w:tc>
@@ -725,7 +696,7 @@
               <w:jc w:val="center"/>
             </w:pPr>
             <w:r>
-              <w:t>7434</w:t>
+              <w:t>1863</w:t>
             </w:r>
           </w:p>
         </w:tc>
@@ -761,7 +732,7 @@
               <w:jc w:val="center"/>
             </w:pPr>
             <w:r>
-              <w:t>1662</w:t>
+              <w:t>2014</w:t>
             </w:r>
           </w:p>
         </w:tc>
@@ -776,7 +747,7 @@
               <w:jc w:val="center"/>
             </w:pPr>
             <w:r>
-              <w:t>7284</w:t>
+              <w:t>1630</w:t>
             </w:r>
           </w:p>
         </w:tc>
@@ -812,7 +783,7 @@
               <w:jc w:val="center"/>
             </w:pPr>
             <w:r>
-              <w:t>7284</w:t>
+              <w:t>8162</w:t>
             </w:r>
           </w:p>
         </w:tc>
@@ -827,7 +798,7 @@
               <w:jc w:val="center"/>
             </w:pPr>
             <w:r>
-              <w:t>6992</w:t>
+              <w:t>7434</w:t>
             </w:r>
           </w:p>
         </w:tc>
@@ -863,7 +834,7 @@
               <w:jc w:val="center"/>
             </w:pPr>
             <w:r>
-              <w:t>8817</w:t>
+              <w:t>9081</w:t>
             </w:r>
           </w:p>
         </w:tc>
@@ -878,7 +849,7 @@
               <w:jc w:val="center"/>
             </w:pPr>
             <w:r>
-              <w:t>11818</w:t>
+              <w:t>2568</w:t>
             </w:r>
           </w:p>
         </w:tc>
@@ -914,7 +885,7 @@
               <w:jc w:val="center"/>
             </w:pPr>
             <w:r>
-              <w:t>11568</w:t>
+              <w:t>12219</w:t>
             </w:r>
           </w:p>
         </w:tc>
@@ -929,7 +900,7 @@
               <w:jc w:val="center"/>
             </w:pPr>
             <w:r>
-              <w:t>8967</w:t>
+              <w:t>9524</w:t>
             </w:r>
           </w:p>
         </w:tc>
@@ -950,6 +921,7 @@
               <w:jc w:val="center"/>
             </w:pPr>
             <w:r>
+              <w:lastRenderedPageBreak/>
               <w:t>2301</w:t>
             </w:r>
           </w:p>
@@ -980,7 +952,7 @@
               <w:jc w:val="center"/>
             </w:pPr>
             <w:r>
-              <w:t>3002</w:t>
+              <w:t>11668</w:t>
             </w:r>
           </w:p>
         </w:tc>
@@ -1016,7 +988,7 @@
               <w:jc w:val="center"/>
             </w:pPr>
             <w:r>
-              <w:t>11668</w:t>
+              <w:t>2409</w:t>
             </w:r>
           </w:p>
         </w:tc>
@@ -1031,7 +1003,7 @@
               <w:jc w:val="center"/>
             </w:pPr>
             <w:r>
-              <w:t>3002</w:t>
+              <w:t>9388</w:t>
             </w:r>
           </w:p>
         </w:tc>
@@ -1067,7 +1039,7 @@
               <w:jc w:val="center"/>
             </w:pPr>
             <w:r>
-              <w:t>9017</w:t>
+              <w:t>12536</w:t>
             </w:r>
           </w:p>
         </w:tc>
@@ -1082,7 +1054,7 @@
               <w:jc w:val="center"/>
             </w:pPr>
             <w:r>
-              <w:t>2333</w:t>
+              <w:t>2572</w:t>
             </w:r>
           </w:p>
         </w:tc>
@@ -1180,7 +1152,19 @@
         <w:ind w:left="720"/>
       </w:pPr>
       <w:r>
-        <w:t>WEST: 43.6% lift, 99.7% significance</w:t>
+        <w:t xml:space="preserve">WEST: </w:t>
+      </w:r>
+      <w:r>
+        <w:t>38.1</w:t>
+      </w:r>
+      <w:r>
+        <w:t>% lift, 9</w:t>
+      </w:r>
+      <w:r>
+        <w:t>9.3</w:t>
+      </w:r>
+      <w:r>
+        <w:t>% significance</w:t>
       </w:r>
     </w:p>
     <w:p>
@@ -1194,9 +1178,9 @@
         </w:rPr>
         <w:drawing>
           <wp:inline distT="0" distB="0" distL="0" distR="0">
-            <wp:extent cx="4767263" cy="1176536"/>
-            <wp:effectExtent l="0" t="0" r="0" b="5080"/>
-            <wp:docPr id="4" name="Picture 4"/>
+            <wp:extent cx="5943600" cy="1469390"/>
+            <wp:effectExtent l="0" t="0" r="0" b="0"/>
+            <wp:docPr id="18" name="Picture 18"/>
             <wp:cNvGraphicFramePr>
               <a:graphicFrameLocks xmlns:a="http://schemas.openxmlformats.org/drawingml/2006/main" noChangeAspect="1"/>
             </wp:cNvGraphicFramePr>
@@ -1204,7 +1188,59 @@
               <a:graphicData uri="http://schemas.openxmlformats.org/drawingml/2006/picture">
                 <pic:pic xmlns:pic="http://schemas.openxmlformats.org/drawingml/2006/picture">
                   <pic:nvPicPr>
-                    <pic:cNvPr id="4" name="west_lift.png"/>
+                    <pic:cNvPr id="18" name="west_lift.png"/>
+                    <pic:cNvPicPr/>
+                  </pic:nvPicPr>
+                  <pic:blipFill>
+                    <a:blip r:embed="rId9" cstate="print">
+                      <a:extLst>
+                        <a:ext uri="{28A0092B-C50C-407E-A947-70E740481C1C}">
+                          <a14:useLocalDpi xmlns:a14="http://schemas.microsoft.com/office/drawing/2010/main" val="0"/>
+                        </a:ext>
+                      </a:extLst>
+                    </a:blip>
+                    <a:stretch>
+                      <a:fillRect/>
+                    </a:stretch>
+                  </pic:blipFill>
+                  <pic:spPr>
+                    <a:xfrm>
+                      <a:off x="0" y="0"/>
+                      <a:ext cx="5943600" cy="1469390"/>
+                    </a:xfrm>
+                    <a:prstGeom prst="rect">
+                      <a:avLst/>
+                    </a:prstGeom>
+                  </pic:spPr>
+                </pic:pic>
+              </a:graphicData>
+            </a:graphic>
+          </wp:inline>
+        </w:drawing>
+      </w:r>
+    </w:p>
+    <w:p>
+      <w:pPr>
+        <w:spacing w:line="240" w:lineRule="auto"/>
+        <w:ind w:left="720"/>
+      </w:pPr>
+      <w:r>
+        <w:rPr>
+          <w:noProof/>
+        </w:rPr>
+        <w:drawing>
+          <wp:inline distT="0" distB="0" distL="0" distR="0">
+            <wp:extent cx="5943600" cy="3227705"/>
+            <wp:effectExtent l="0" t="0" r="0" b="0"/>
+            <wp:docPr id="19" name="Picture 19"/>
+            <wp:cNvGraphicFramePr>
+              <a:graphicFrameLocks xmlns:a="http://schemas.openxmlformats.org/drawingml/2006/main" noChangeAspect="1"/>
+            </wp:cNvGraphicFramePr>
+            <a:graphic xmlns:a="http://schemas.openxmlformats.org/drawingml/2006/main">
+              <a:graphicData uri="http://schemas.openxmlformats.org/drawingml/2006/picture">
+                <pic:pic xmlns:pic="http://schemas.openxmlformats.org/drawingml/2006/picture">
+                  <pic:nvPicPr>
+                    <pic:cNvPr id="19" name="west_margin.png"/>
                     <pic:cNvPicPr/>
                   </pic:nvPicPr>
                   <pic:blipFill>
@@ -1222,7 +1258,7 @@
                   <pic:spPr>
                     <a:xfrm>
                       <a:off x="0" y="0"/>
-                      <a:ext cx="4806422" cy="1186200"/>
+                      <a:ext cx="5943600" cy="3227705"/>
                     </a:xfrm>
                     <a:prstGeom prst="rect">
                       <a:avLst/>
@@ -1240,6 +1276,36 @@
         <w:spacing w:line="240" w:lineRule="auto"/>
         <w:ind w:left="720"/>
       </w:pPr>
+    </w:p>
+    <w:p>
+      <w:pPr>
+        <w:spacing w:line="240" w:lineRule="auto"/>
+        <w:ind w:left="720"/>
+      </w:pPr>
+      <w:r>
+        <w:t>CENTRAL:</w:t>
+      </w:r>
+      <w:r>
+        <w:t>4</w:t>
+      </w:r>
+      <w:r>
+        <w:t>3.6</w:t>
+      </w:r>
+      <w:r>
+        <w:t>% lift, 99.</w:t>
+      </w:r>
+      <w:r>
+        <w:t>7</w:t>
+      </w:r>
+      <w:r>
+        <w:t>% significance</w:t>
+      </w:r>
+    </w:p>
+    <w:p>
+      <w:pPr>
+        <w:spacing w:line="240" w:lineRule="auto"/>
+        <w:ind w:left="720"/>
+      </w:pPr>
       <w:r>
         <w:rPr>
           <w:noProof/>
@@ -1247,9 +1313,9 @@
         <w:lastRenderedPageBreak/>
         <w:drawing>
           <wp:inline distT="0" distB="0" distL="0" distR="0">
-            <wp:extent cx="4231735" cy="2452688"/>
-            <wp:effectExtent l="0" t="0" r="0" b="5080"/>
-            <wp:docPr id="5" name="Picture 5"/>
+            <wp:extent cx="5943600" cy="1497330"/>
+            <wp:effectExtent l="0" t="0" r="0" b="7620"/>
+            <wp:docPr id="20" name="Picture 20"/>
             <wp:cNvGraphicFramePr>
               <a:graphicFrameLocks xmlns:a="http://schemas.openxmlformats.org/drawingml/2006/main" noChangeAspect="1"/>
             </wp:cNvGraphicFramePr>
@@ -1257,7 +1323,7 @@
               <a:graphicData uri="http://schemas.openxmlformats.org/drawingml/2006/picture">
                 <pic:pic xmlns:pic="http://schemas.openxmlformats.org/drawingml/2006/picture">
                   <pic:nvPicPr>
-                    <pic:cNvPr id="5" name="west_margin.png"/>
+                    <pic:cNvPr id="20" name="central_lift.png"/>
                     <pic:cNvPicPr/>
                   </pic:nvPicPr>
                   <pic:blipFill>
@@ -1275,7 +1341,7 @@
                   <pic:spPr>
                     <a:xfrm>
                       <a:off x="0" y="0"/>
-                      <a:ext cx="4237938" cy="2456283"/>
+                      <a:ext cx="5943600" cy="1497330"/>
                     </a:xfrm>
                     <a:prstGeom prst="rect">
                       <a:avLst/>
@@ -1293,30 +1359,15 @@
         <w:spacing w:line="240" w:lineRule="auto"/>
         <w:ind w:left="720"/>
       </w:pPr>
-    </w:p>
-    <w:p>
-      <w:pPr>
-        <w:spacing w:line="240" w:lineRule="auto"/>
-        <w:ind w:left="720"/>
-      </w:pPr>
-      <w:r>
-        <w:t>CENTRAL:38.1% lift, 99.3% significance</w:t>
-      </w:r>
-    </w:p>
-    <w:p>
-      <w:pPr>
-        <w:spacing w:line="240" w:lineRule="auto"/>
-        <w:ind w:left="720"/>
-      </w:pPr>
       <w:r>
         <w:rPr>
           <w:noProof/>
         </w:rPr>
         <w:drawing>
           <wp:inline distT="0" distB="0" distL="0" distR="0">
-            <wp:extent cx="5335322" cy="1314450"/>
-            <wp:effectExtent l="0" t="0" r="0" b="0"/>
-            <wp:docPr id="6" name="Picture 6"/>
+            <wp:extent cx="5943600" cy="3234055"/>
+            <wp:effectExtent l="0" t="0" r="0" b="4445"/>
+            <wp:docPr id="21" name="Picture 21"/>
             <wp:cNvGraphicFramePr>
               <a:graphicFrameLocks xmlns:a="http://schemas.openxmlformats.org/drawingml/2006/main" noChangeAspect="1"/>
             </wp:cNvGraphicFramePr>
@@ -1324,7 +1375,7 @@
               <a:graphicData uri="http://schemas.openxmlformats.org/drawingml/2006/picture">
                 <pic:pic xmlns:pic="http://schemas.openxmlformats.org/drawingml/2006/picture">
                   <pic:nvPicPr>
-                    <pic:cNvPr id="6" name="central_lift.png"/>
+                    <pic:cNvPr id="21" name="central_margin.png"/>
                     <pic:cNvPicPr/>
                   </pic:nvPicPr>
                   <pic:blipFill>
@@ -1342,7 +1393,7 @@
                   <pic:spPr>
                     <a:xfrm>
                       <a:off x="0" y="0"/>
-                      <a:ext cx="5343521" cy="1316470"/>
+                      <a:ext cx="5943600" cy="3234055"/>
                     </a:xfrm>
                     <a:prstGeom prst="rect">
                       <a:avLst/>
@@ -1360,15 +1411,47 @@
         <w:spacing w:line="240" w:lineRule="auto"/>
         <w:ind w:left="720"/>
       </w:pPr>
+    </w:p>
+    <w:p>
+      <w:pPr>
+        <w:numPr>
+          <w:ilvl w:val="0"/>
+          <w:numId w:val="1"/>
+        </w:numPr>
+        <w:spacing w:line="240" w:lineRule="auto"/>
+        <w:ind w:hanging="360"/>
+      </w:pPr>
+      <w:r>
+        <w:t>What is the lift from the new menu overall?</w:t>
+      </w:r>
+    </w:p>
+    <w:p>
+      <w:pPr>
+        <w:ind w:left="720"/>
+      </w:pPr>
+      <w:r>
+        <w:t xml:space="preserve">Overall Lift: </w:t>
+      </w:r>
+      <w:r>
+        <w:t>40.9</w:t>
+      </w:r>
+      <w:r>
+        <w:t>%. Overall significance: 100.0%.</w:t>
+      </w:r>
+    </w:p>
+    <w:p>
+      <w:pPr>
+        <w:ind w:left="720"/>
+      </w:pPr>
       <w:r>
         <w:rPr>
           <w:noProof/>
         </w:rPr>
         <w:drawing>
           <wp:inline distT="0" distB="0" distL="0" distR="0">
-            <wp:extent cx="5243513" cy="2807184"/>
+            <wp:extent cx="5943600" cy="1471930"/>
             <wp:effectExtent l="0" t="0" r="0" b="0"/>
-            <wp:docPr id="7" name="Picture 7"/>
+            <wp:docPr id="22" name="Picture 22"/>
             <wp:cNvGraphicFramePr>
               <a:graphicFrameLocks xmlns:a="http://schemas.openxmlformats.org/drawingml/2006/main" noChangeAspect="1"/>
             </wp:cNvGraphicFramePr>
@@ -1376,7 +1459,7 @@
               <a:graphicData uri="http://schemas.openxmlformats.org/drawingml/2006/picture">
                 <pic:pic xmlns:pic="http://schemas.openxmlformats.org/drawingml/2006/picture">
                   <pic:nvPicPr>
-                    <pic:cNvPr id="7" name="central_margin.png"/>
+                    <pic:cNvPr id="22" name="overall_lift.png"/>
                     <pic:cNvPicPr/>
                   </pic:nvPicPr>
                   <pic:blipFill>
@@ -1394,7 +1477,7 @@
                   <pic:spPr>
                     <a:xfrm>
                       <a:off x="0" y="0"/>
-                      <a:ext cx="5272672" cy="2822795"/>
+                      <a:ext cx="5943600" cy="1471930"/>
                     </a:xfrm>
                     <a:prstGeom prst="rect">
                       <a:avLst/>
@@ -1409,37 +1492,9 @@
     </w:p>
     <w:p>
       <w:pPr>
-        <w:spacing w:line="240" w:lineRule="auto"/>
         <w:ind w:left="720"/>
       </w:pPr>
-    </w:p>
-    <w:p>
-      <w:pPr>
-        <w:numPr>
-          <w:ilvl w:val="0"/>
-          <w:numId w:val="1"/>
-        </w:numPr>
-        <w:spacing w:line="240" w:lineRule="auto"/>
-        <w:ind w:hanging="360"/>
-      </w:pPr>
-      <w:r>
-        <w:t>What is the lift from the new menu overall?</w:t>
-      </w:r>
-    </w:p>
-    <w:p>
-      <w:pPr>
-        <w:ind w:left="720"/>
-      </w:pPr>
-      <w:r>
-        <w:t>Overall Lift: 40.9%. Overall significance: 100.0%.</w:t>
-      </w:r>
       <w:bookmarkStart w:id="2" w:name="_GoBack"/>
-      <w:bookmarkEnd w:id="2"/>
-    </w:p>
-    <w:p>
-      <w:pPr>
-        <w:ind w:left="720"/>
-      </w:pPr>
       <w:r>
         <w:rPr>
           <w:noProof/>
@@ -1447,9 +1502,9 @@
         <w:lastRenderedPageBreak/>
         <w:drawing>
           <wp:inline distT="0" distB="0" distL="0" distR="0">
-            <wp:extent cx="5505450" cy="1347541"/>
-            <wp:effectExtent l="0" t="0" r="0" b="5080"/>
-            <wp:docPr id="8" name="Picture 8"/>
+            <wp:extent cx="5943600" cy="3220085"/>
+            <wp:effectExtent l="0" t="0" r="0" b="0"/>
+            <wp:docPr id="23" name="Picture 23"/>
             <wp:cNvGraphicFramePr>
               <a:graphicFrameLocks xmlns:a="http://schemas.openxmlformats.org/drawingml/2006/main" noChangeAspect="1"/>
             </wp:cNvGraphicFramePr>
@@ -1457,7 +1512,7 @@
               <a:graphicData uri="http://schemas.openxmlformats.org/drawingml/2006/picture">
                 <pic:pic xmlns:pic="http://schemas.openxmlformats.org/drawingml/2006/picture">
                   <pic:nvPicPr>
-                    <pic:cNvPr id="8" name="overall_lift.png"/>
+                    <pic:cNvPr id="23" name="overall_margin.png"/>
                     <pic:cNvPicPr/>
                   </pic:nvPicPr>
                   <pic:blipFill>
@@ -1475,7 +1530,7 @@
                   <pic:spPr>
                     <a:xfrm>
                       <a:off x="0" y="0"/>
-                      <a:ext cx="5512089" cy="1349166"/>
+                      <a:ext cx="5943600" cy="3220085"/>
                     </a:xfrm>
                     <a:prstGeom prst="rect">
                       <a:avLst/>
@@ -1487,57 +1542,7 @@
           </wp:inline>
         </w:drawing>
       </w:r>
-    </w:p>
-    <w:p>
-      <w:pPr>
-        <w:ind w:left="720"/>
-      </w:pPr>
-      <w:r>
-        <w:rPr>
-          <w:noProof/>
-        </w:rPr>
-        <w:drawing>
-          <wp:inline distT="0" distB="0" distL="0" distR="0">
-            <wp:extent cx="5516383" cy="3181350"/>
-            <wp:effectExtent l="0" t="0" r="8255" b="0"/>
-            <wp:docPr id="9" name="Picture 9"/>
-            <wp:cNvGraphicFramePr>
-              <a:graphicFrameLocks xmlns:a="http://schemas.openxmlformats.org/drawingml/2006/main" noChangeAspect="1"/>
-            </wp:cNvGraphicFramePr>
-            <a:graphic xmlns:a="http://schemas.openxmlformats.org/drawingml/2006/main">
-              <a:graphicData uri="http://schemas.openxmlformats.org/drawingml/2006/picture">
-                <pic:pic xmlns:pic="http://schemas.openxmlformats.org/drawingml/2006/picture">
-                  <pic:nvPicPr>
-                    <pic:cNvPr id="9" name="overall_margin.png"/>
-                    <pic:cNvPicPr/>
-                  </pic:nvPicPr>
-                  <pic:blipFill>
-                    <a:blip r:embed="rId15" cstate="print">
-                      <a:extLst>
-                        <a:ext uri="{28A0092B-C50C-407E-A947-70E740481C1C}">
-                          <a14:useLocalDpi xmlns:a14="http://schemas.microsoft.com/office/drawing/2010/main" val="0"/>
-                        </a:ext>
-                      </a:extLst>
-                    </a:blip>
-                    <a:stretch>
-                      <a:fillRect/>
-                    </a:stretch>
-                  </pic:blipFill>
-                  <pic:spPr>
-                    <a:xfrm>
-                      <a:off x="0" y="0"/>
-                      <a:ext cx="5519497" cy="3183146"/>
-                    </a:xfrm>
-                    <a:prstGeom prst="rect">
-                      <a:avLst/>
-                    </a:prstGeom>
-                  </pic:spPr>
-                </pic:pic>
-              </a:graphicData>
-            </a:graphic>
-          </wp:inline>
-        </w:drawing>
-      </w:r>
+      <w:bookmarkEnd w:id="2"/>
     </w:p>
     <w:p>
       <w:pPr>
@@ -1553,7 +1558,7 @@
       <w:r>
         <w:t xml:space="preserve">Please check your answers against the requirements of the project dictated by the </w:t>
       </w:r>
-      <w:hyperlink r:id="rId16" w:anchor="!/rubrics/287/view">
+      <w:hyperlink r:id="rId15" w:anchor="!/rubrics/287/view">
         <w:r>
           <w:rPr>
             <w:color w:val="0000FF"/>
@@ -1974,6 +1979,7 @@
     <w:lsdException w:name="HTML Sample" w:semiHidden="1" w:unhideWhenUsed="1"/>
     <w:lsdException w:name="HTML Typewriter" w:semiHidden="1" w:unhideWhenUsed="1"/>
     <w:lsdException w:name="HTML Variable" w:semiHidden="1" w:unhideWhenUsed="1"/>
+    <w:lsdException w:name="Normal Table" w:semiHidden="1" w:unhideWhenUsed="1"/>
     <w:lsdException w:name="annotation subject" w:semiHidden="1" w:unhideWhenUsed="1"/>
     <w:lsdException w:name="No List" w:semiHidden="1" w:unhideWhenUsed="1"/>
     <w:lsdException w:name="Outline List 1" w:semiHidden="1" w:unhideWhenUsed="1"/>
@@ -2017,8 +2023,10 @@
     <w:lsdException w:name="Table Elegant" w:semiHidden="1" w:unhideWhenUsed="1"/>
     <w:lsdException w:name="Table Professional" w:semiHidden="1" w:unhideWhenUsed="1"/>
     <w:lsdException w:name="Table Subtle 1" w:semiHidden="1" w:unhideWhenUsed="1"/>
+    <w:lsdException w:name="Table Subtle 2" w:semiHidden="1" w:unhideWhenUsed="1"/>
     <w:lsdException w:name="Table Web 1" w:semiHidden="1" w:unhideWhenUsed="1"/>
     <w:lsdException w:name="Table Web 2" w:semiHidden="1" w:unhideWhenUsed="1"/>
+    <w:lsdException w:name="Table Web 3" w:semiHidden="1" w:unhideWhenUsed="1"/>
     <w:lsdException w:name="Balloon Text" w:semiHidden="1" w:unhideWhenUsed="1"/>
     <w:lsdException w:name="Table Grid" w:uiPriority="39"/>
     <w:lsdException w:name="Table Theme" w:semiHidden="1" w:unhideWhenUsed="1"/>
@@ -2676,7 +2684,7 @@
 </file>
 
 <file path=customXml/itemProps1.xml><?xml version="1.0" encoding="utf-8"?>
-<ds:datastoreItem xmlns:ds="http://schemas.openxmlformats.org/officeDocument/2006/customXml" ds:itemID="{EC206C8F-739D-480C-8F8F-9995C1A34B36}">
+<ds:datastoreItem xmlns:ds="http://schemas.openxmlformats.org/officeDocument/2006/customXml" ds:itemID="{C17F2DF7-72C3-4E9B-86E6-AD19251ADD5C}">
   <ds:schemaRefs>
     <ds:schemaRef ds:uri="http://schemas.openxmlformats.org/officeDocument/2006/bibliography"/>
   </ds:schemaRefs>
